--- a/ValueConverter.docx
+++ b/ValueConverter.docx
@@ -30,41 +30,11 @@
         <w:pStyle w:val="ListParagraph"/>
         <w:numPr>
           <w:ilvl w:val="0"/>
-          <w:numId w:val="1"/>
+          <w:numId w:val="3"/>
         </w:numPr>
       </w:pPr>
       <w:r>
-        <w:t>A user wants to know what Kilometers is in Miles or vice versa.</w:t>
-      </w:r>
-    </w:p>
-    <w:p>
-      <w:pPr>
-        <w:pStyle w:val="ListParagraph"/>
-        <w:numPr>
-          <w:ilvl w:val="0"/>
-          <w:numId w:val="1"/>
-        </w:numPr>
-      </w:pPr>
-      <w:r>
-        <w:t>A user wants to know what Kilograms is in Pounds or vice versa.</w:t>
-      </w:r>
-    </w:p>
-    <w:p>
-      <w:pPr>
-        <w:pStyle w:val="ListParagraph"/>
-        <w:numPr>
-          <w:ilvl w:val="0"/>
-          <w:numId w:val="1"/>
-        </w:numPr>
-      </w:pPr>
-      <w:r>
-        <w:t>A user wants to know what Liters is in Gallons or vice versa.</w:t>
-      </w:r>
-    </w:p>
-    <w:p/>
-    <w:p>
-      <w:r>
-        <w:t>UI</w:t>
+        <w:t>User selects the Celsius/Fahrenheit box</w:t>
       </w:r>
     </w:p>
     <w:p>
@@ -73,10 +43,10 @@
           <w:noProof/>
         </w:rPr>
         <w:drawing>
-          <wp:inline distT="0" distB="0" distL="0" distR="0" wp14:anchorId="17CC3987" wp14:editId="4E3D04AB">
-            <wp:extent cx="1900989" cy="2599419"/>
-            <wp:effectExtent l="0" t="0" r="4445" b="4445"/>
-            <wp:docPr id="2" name="Picture 2" descr="A screenshot of a cell phone&#10;&#10;Description automatically generated"/>
+          <wp:inline distT="0" distB="0" distL="0" distR="0" wp14:anchorId="430870F5" wp14:editId="7552A075">
+            <wp:extent cx="1743822" cy="2241083"/>
+            <wp:effectExtent l="0" t="0" r="0" b="0"/>
+            <wp:docPr id="1" name="Picture 1"/>
             <wp:cNvGraphicFramePr>
               <a:graphicFrameLocks xmlns:a="http://schemas.openxmlformats.org/drawingml/2006/main" noChangeAspect="1"/>
             </wp:cNvGraphicFramePr>
@@ -84,7 +54,7 @@
               <a:graphicData uri="http://schemas.openxmlformats.org/drawingml/2006/picture">
                 <pic:pic xmlns:pic="http://schemas.openxmlformats.org/drawingml/2006/picture">
                   <pic:nvPicPr>
-                    <pic:cNvPr id="2" name="Screen Shot 2020-02-04 at 4.26.49 PM.png"/>
+                    <pic:cNvPr id="1" name="Screen Shot 2020-02-10 at 4.48.02 PM.png"/>
                     <pic:cNvPicPr/>
                   </pic:nvPicPr>
                   <pic:blipFill>
@@ -102,7 +72,7 @@
                   <pic:spPr>
                     <a:xfrm>
                       <a:off x="0" y="0"/>
-                      <a:ext cx="1909052" cy="2610444"/>
+                      <a:ext cx="1765609" cy="2269083"/>
                     </a:xfrm>
                     <a:prstGeom prst="rect">
                       <a:avLst/>
@@ -114,8 +84,872 @@
           </wp:inline>
         </w:drawing>
       </w:r>
-    </w:p>
-    <w:p/>
+      <w:r>
+        <w:rPr>
+          <w:noProof/>
+        </w:rPr>
+        <w:drawing>
+          <wp:inline distT="0" distB="0" distL="0" distR="0" wp14:anchorId="70BE8711" wp14:editId="24797EA9">
+            <wp:extent cx="1671755" cy="2249905"/>
+            <wp:effectExtent l="0" t="0" r="5080" b="0"/>
+            <wp:docPr id="5" name="Picture 5"/>
+            <wp:cNvGraphicFramePr>
+              <a:graphicFrameLocks xmlns:a="http://schemas.openxmlformats.org/drawingml/2006/main" noChangeAspect="1"/>
+            </wp:cNvGraphicFramePr>
+            <a:graphic xmlns:a="http://schemas.openxmlformats.org/drawingml/2006/main">
+              <a:graphicData uri="http://schemas.openxmlformats.org/drawingml/2006/picture">
+                <pic:pic xmlns:pic="http://schemas.openxmlformats.org/drawingml/2006/picture">
+                  <pic:nvPicPr>
+                    <pic:cNvPr id="5" name="Screen Shot 2020-02-10 at 4.48.12 PM.png"/>
+                    <pic:cNvPicPr/>
+                  </pic:nvPicPr>
+                  <pic:blipFill>
+                    <a:blip r:embed="rId6">
+                      <a:extLst>
+                        <a:ext uri="{28A0092B-C50C-407E-A947-70E740481C1C}">
+                          <a14:useLocalDpi xmlns:a14="http://schemas.microsoft.com/office/drawing/2010/main" val="0"/>
+                        </a:ext>
+                      </a:extLst>
+                    </a:blip>
+                    <a:stretch>
+                      <a:fillRect/>
+                    </a:stretch>
+                  </pic:blipFill>
+                  <pic:spPr>
+                    <a:xfrm>
+                      <a:off x="0" y="0"/>
+                      <a:ext cx="1696461" cy="2283156"/>
+                    </a:xfrm>
+                    <a:prstGeom prst="rect">
+                      <a:avLst/>
+                    </a:prstGeom>
+                  </pic:spPr>
+                </pic:pic>
+              </a:graphicData>
+            </a:graphic>
+          </wp:inline>
+        </w:drawing>
+      </w:r>
+    </w:p>
+    <w:p>
+      <w:pPr>
+        <w:pStyle w:val="ListParagraph"/>
+        <w:numPr>
+          <w:ilvl w:val="0"/>
+          <w:numId w:val="3"/>
+        </w:numPr>
+      </w:pPr>
+      <w:r>
+        <w:t>A user types in the number they desire and sees the conversion to Fº/Cº</w:t>
+      </w:r>
+    </w:p>
+    <w:p>
+      <w:r>
+        <w:rPr>
+          <w:noProof/>
+        </w:rPr>
+        <w:drawing>
+          <wp:inline distT="0" distB="0" distL="0" distR="0" wp14:anchorId="67537C35" wp14:editId="553A03B0">
+            <wp:extent cx="1576137" cy="2195811"/>
+            <wp:effectExtent l="0" t="0" r="0" b="1905"/>
+            <wp:docPr id="3" name="Picture 3"/>
+            <wp:cNvGraphicFramePr>
+              <a:graphicFrameLocks xmlns:a="http://schemas.openxmlformats.org/drawingml/2006/main" noChangeAspect="1"/>
+            </wp:cNvGraphicFramePr>
+            <a:graphic xmlns:a="http://schemas.openxmlformats.org/drawingml/2006/main">
+              <a:graphicData uri="http://schemas.openxmlformats.org/drawingml/2006/picture">
+                <pic:pic xmlns:pic="http://schemas.openxmlformats.org/drawingml/2006/picture">
+                  <pic:nvPicPr>
+                    <pic:cNvPr id="3" name="Screen Shot 2020-02-10 at 4.46.34 PM.png"/>
+                    <pic:cNvPicPr/>
+                  </pic:nvPicPr>
+                  <pic:blipFill>
+                    <a:blip r:embed="rId7">
+                      <a:extLst>
+                        <a:ext uri="{28A0092B-C50C-407E-A947-70E740481C1C}">
+                          <a14:useLocalDpi xmlns:a14="http://schemas.microsoft.com/office/drawing/2010/main" val="0"/>
+                        </a:ext>
+                      </a:extLst>
+                    </a:blip>
+                    <a:stretch>
+                      <a:fillRect/>
+                    </a:stretch>
+                  </pic:blipFill>
+                  <pic:spPr>
+                    <a:xfrm>
+                      <a:off x="0" y="0"/>
+                      <a:ext cx="1600823" cy="2230203"/>
+                    </a:xfrm>
+                    <a:prstGeom prst="rect">
+                      <a:avLst/>
+                    </a:prstGeom>
+                  </pic:spPr>
+                </pic:pic>
+              </a:graphicData>
+            </a:graphic>
+          </wp:inline>
+        </w:drawing>
+      </w:r>
+      <w:r>
+        <w:rPr>
+          <w:noProof/>
+        </w:rPr>
+        <w:drawing>
+          <wp:inline distT="0" distB="0" distL="0" distR="0" wp14:anchorId="7E1AB8B4" wp14:editId="54789276">
+            <wp:extent cx="1784176" cy="2213810"/>
+            <wp:effectExtent l="0" t="0" r="0" b="0"/>
+            <wp:docPr id="4" name="Picture 4"/>
+            <wp:cNvGraphicFramePr>
+              <a:graphicFrameLocks xmlns:a="http://schemas.openxmlformats.org/drawingml/2006/main" noChangeAspect="1"/>
+            </wp:cNvGraphicFramePr>
+            <a:graphic xmlns:a="http://schemas.openxmlformats.org/drawingml/2006/main">
+              <a:graphicData uri="http://schemas.openxmlformats.org/drawingml/2006/picture">
+                <pic:pic xmlns:pic="http://schemas.openxmlformats.org/drawingml/2006/picture">
+                  <pic:nvPicPr>
+                    <pic:cNvPr id="4" name="Screen Shot 2020-02-10 at 4.46.54 PM.png"/>
+                    <pic:cNvPicPr/>
+                  </pic:nvPicPr>
+                  <pic:blipFill>
+                    <a:blip r:embed="rId8">
+                      <a:extLst>
+                        <a:ext uri="{28A0092B-C50C-407E-A947-70E740481C1C}">
+                          <a14:useLocalDpi xmlns:a14="http://schemas.microsoft.com/office/drawing/2010/main" val="0"/>
+                        </a:ext>
+                      </a:extLst>
+                    </a:blip>
+                    <a:stretch>
+                      <a:fillRect/>
+                    </a:stretch>
+                  </pic:blipFill>
+                  <pic:spPr>
+                    <a:xfrm>
+                      <a:off x="0" y="0"/>
+                      <a:ext cx="1857657" cy="2304985"/>
+                    </a:xfrm>
+                    <a:prstGeom prst="rect">
+                      <a:avLst/>
+                    </a:prstGeom>
+                  </pic:spPr>
+                </pic:pic>
+              </a:graphicData>
+            </a:graphic>
+          </wp:inline>
+        </w:drawing>
+      </w:r>
+    </w:p>
+    <w:p>
+      <w:pPr>
+        <w:pStyle w:val="ListParagraph"/>
+        <w:numPr>
+          <w:ilvl w:val="0"/>
+          <w:numId w:val="1"/>
+        </w:numPr>
+      </w:pPr>
+      <w:r>
+        <w:t>A user wants to know what Kilometers is in Miles or vice versa.</w:t>
+      </w:r>
+    </w:p>
+    <w:p>
+      <w:pPr>
+        <w:pStyle w:val="ListParagraph"/>
+        <w:numPr>
+          <w:ilvl w:val="0"/>
+          <w:numId w:val="3"/>
+        </w:numPr>
+      </w:pPr>
+      <w:r>
+        <w:t>A user selects the Kilometers/Miles box</w:t>
+      </w:r>
+    </w:p>
+    <w:p>
+      <w:r>
+        <w:rPr>
+          <w:noProof/>
+        </w:rPr>
+        <w:drawing>
+          <wp:inline distT="0" distB="0" distL="0" distR="0" wp14:anchorId="2612A786" wp14:editId="6C007260">
+            <wp:extent cx="1756611" cy="2093931"/>
+            <wp:effectExtent l="0" t="0" r="0" b="1905"/>
+            <wp:docPr id="8" name="Picture 8"/>
+            <wp:cNvGraphicFramePr>
+              <a:graphicFrameLocks xmlns:a="http://schemas.openxmlformats.org/drawingml/2006/main" noChangeAspect="1"/>
+            </wp:cNvGraphicFramePr>
+            <a:graphic xmlns:a="http://schemas.openxmlformats.org/drawingml/2006/main">
+              <a:graphicData uri="http://schemas.openxmlformats.org/drawingml/2006/picture">
+                <pic:pic xmlns:pic="http://schemas.openxmlformats.org/drawingml/2006/picture">
+                  <pic:nvPicPr>
+                    <pic:cNvPr id="8" name="Screen Shot 2020-02-10 at 4.48.07 PM.png"/>
+                    <pic:cNvPicPr/>
+                  </pic:nvPicPr>
+                  <pic:blipFill>
+                    <a:blip r:embed="rId9">
+                      <a:extLst>
+                        <a:ext uri="{28A0092B-C50C-407E-A947-70E740481C1C}">
+                          <a14:useLocalDpi xmlns:a14="http://schemas.microsoft.com/office/drawing/2010/main" val="0"/>
+                        </a:ext>
+                      </a:extLst>
+                    </a:blip>
+                    <a:stretch>
+                      <a:fillRect/>
+                    </a:stretch>
+                  </pic:blipFill>
+                  <pic:spPr>
+                    <a:xfrm>
+                      <a:off x="0" y="0"/>
+                      <a:ext cx="1779054" cy="2120683"/>
+                    </a:xfrm>
+                    <a:prstGeom prst="rect">
+                      <a:avLst/>
+                    </a:prstGeom>
+                  </pic:spPr>
+                </pic:pic>
+              </a:graphicData>
+            </a:graphic>
+          </wp:inline>
+        </w:drawing>
+      </w:r>
+      <w:r>
+        <w:rPr>
+          <w:noProof/>
+        </w:rPr>
+        <w:drawing>
+          <wp:inline distT="0" distB="0" distL="0" distR="0" wp14:anchorId="0C2D7944" wp14:editId="35865EBC">
+            <wp:extent cx="1653873" cy="2159604"/>
+            <wp:effectExtent l="0" t="0" r="0" b="0"/>
+            <wp:docPr id="9" name="Picture 9"/>
+            <wp:cNvGraphicFramePr>
+              <a:graphicFrameLocks xmlns:a="http://schemas.openxmlformats.org/drawingml/2006/main" noChangeAspect="1"/>
+            </wp:cNvGraphicFramePr>
+            <a:graphic xmlns:a="http://schemas.openxmlformats.org/drawingml/2006/main">
+              <a:graphicData uri="http://schemas.openxmlformats.org/drawingml/2006/picture">
+                <pic:pic xmlns:pic="http://schemas.openxmlformats.org/drawingml/2006/picture">
+                  <pic:nvPicPr>
+                    <pic:cNvPr id="9" name="Screen Shot 2020-02-10 at 4.48.18 PM.png"/>
+                    <pic:cNvPicPr/>
+                  </pic:nvPicPr>
+                  <pic:blipFill>
+                    <a:blip r:embed="rId10">
+                      <a:extLst>
+                        <a:ext uri="{28A0092B-C50C-407E-A947-70E740481C1C}">
+                          <a14:useLocalDpi xmlns:a14="http://schemas.microsoft.com/office/drawing/2010/main" val="0"/>
+                        </a:ext>
+                      </a:extLst>
+                    </a:blip>
+                    <a:stretch>
+                      <a:fillRect/>
+                    </a:stretch>
+                  </pic:blipFill>
+                  <pic:spPr>
+                    <a:xfrm>
+                      <a:off x="0" y="0"/>
+                      <a:ext cx="1672104" cy="2183410"/>
+                    </a:xfrm>
+                    <a:prstGeom prst="rect">
+                      <a:avLst/>
+                    </a:prstGeom>
+                  </pic:spPr>
+                </pic:pic>
+              </a:graphicData>
+            </a:graphic>
+          </wp:inline>
+        </w:drawing>
+      </w:r>
+    </w:p>
+    <w:p>
+      <w:pPr>
+        <w:pStyle w:val="ListParagraph"/>
+        <w:numPr>
+          <w:ilvl w:val="0"/>
+          <w:numId w:val="3"/>
+        </w:numPr>
+      </w:pPr>
+      <w:r>
+        <w:lastRenderedPageBreak/>
+        <w:t xml:space="preserve">A user types in the number they desire and sees the conversion to </w:t>
+      </w:r>
+      <w:r>
+        <w:t>km</w:t>
+      </w:r>
+      <w:r>
+        <w:t>/</w:t>
+      </w:r>
+      <w:r>
+        <w:t>mi</w:t>
+      </w:r>
+    </w:p>
+    <w:p>
+      <w:r>
+        <w:rPr>
+          <w:noProof/>
+        </w:rPr>
+        <w:softHyphen/>
+      </w:r>
+      <w:r>
+        <w:rPr>
+          <w:noProof/>
+        </w:rPr>
+        <w:drawing>
+          <wp:inline distT="0" distB="0" distL="0" distR="0" wp14:anchorId="3C593BBD" wp14:editId="301F097A">
+            <wp:extent cx="1574507" cy="2048043"/>
+            <wp:effectExtent l="0" t="0" r="635" b="0"/>
+            <wp:docPr id="10" name="Picture 10"/>
+            <wp:cNvGraphicFramePr>
+              <a:graphicFrameLocks xmlns:a="http://schemas.openxmlformats.org/drawingml/2006/main" noChangeAspect="1"/>
+            </wp:cNvGraphicFramePr>
+            <a:graphic xmlns:a="http://schemas.openxmlformats.org/drawingml/2006/main">
+              <a:graphicData uri="http://schemas.openxmlformats.org/drawingml/2006/picture">
+                <pic:pic xmlns:pic="http://schemas.openxmlformats.org/drawingml/2006/picture">
+                  <pic:nvPicPr>
+                    <pic:cNvPr id="10" name="Screen Shot 2020-02-10 at 4.47.05 PM.png"/>
+                    <pic:cNvPicPr/>
+                  </pic:nvPicPr>
+                  <pic:blipFill>
+                    <a:blip r:embed="rId11">
+                      <a:extLst>
+                        <a:ext uri="{28A0092B-C50C-407E-A947-70E740481C1C}">
+                          <a14:useLocalDpi xmlns:a14="http://schemas.microsoft.com/office/drawing/2010/main" val="0"/>
+                        </a:ext>
+                      </a:extLst>
+                    </a:blip>
+                    <a:stretch>
+                      <a:fillRect/>
+                    </a:stretch>
+                  </pic:blipFill>
+                  <pic:spPr>
+                    <a:xfrm>
+                      <a:off x="0" y="0"/>
+                      <a:ext cx="1595410" cy="2075232"/>
+                    </a:xfrm>
+                    <a:prstGeom prst="rect">
+                      <a:avLst/>
+                    </a:prstGeom>
+                  </pic:spPr>
+                </pic:pic>
+              </a:graphicData>
+            </a:graphic>
+          </wp:inline>
+        </w:drawing>
+      </w:r>
+      <w:r>
+        <w:rPr>
+          <w:noProof/>
+        </w:rPr>
+        <w:drawing>
+          <wp:inline distT="0" distB="0" distL="0" distR="0" wp14:anchorId="60C81A71" wp14:editId="7560737C">
+            <wp:extent cx="1554890" cy="2038016"/>
+            <wp:effectExtent l="0" t="0" r="0" b="0"/>
+            <wp:docPr id="11" name="Picture 11"/>
+            <wp:cNvGraphicFramePr>
+              <a:graphicFrameLocks xmlns:a="http://schemas.openxmlformats.org/drawingml/2006/main" noChangeAspect="1"/>
+            </wp:cNvGraphicFramePr>
+            <a:graphic xmlns:a="http://schemas.openxmlformats.org/drawingml/2006/main">
+              <a:graphicData uri="http://schemas.openxmlformats.org/drawingml/2006/picture">
+                <pic:pic xmlns:pic="http://schemas.openxmlformats.org/drawingml/2006/picture">
+                  <pic:nvPicPr>
+                    <pic:cNvPr id="11" name="Screen Shot 2020-02-10 at 4.47.17 PM.png"/>
+                    <pic:cNvPicPr/>
+                  </pic:nvPicPr>
+                  <pic:blipFill>
+                    <a:blip r:embed="rId12">
+                      <a:extLst>
+                        <a:ext uri="{28A0092B-C50C-407E-A947-70E740481C1C}">
+                          <a14:useLocalDpi xmlns:a14="http://schemas.microsoft.com/office/drawing/2010/main" val="0"/>
+                        </a:ext>
+                      </a:extLst>
+                    </a:blip>
+                    <a:stretch>
+                      <a:fillRect/>
+                    </a:stretch>
+                  </pic:blipFill>
+                  <pic:spPr>
+                    <a:xfrm>
+                      <a:off x="0" y="0"/>
+                      <a:ext cx="1591733" cy="2086306"/>
+                    </a:xfrm>
+                    <a:prstGeom prst="rect">
+                      <a:avLst/>
+                    </a:prstGeom>
+                  </pic:spPr>
+                </pic:pic>
+              </a:graphicData>
+            </a:graphic>
+          </wp:inline>
+        </w:drawing>
+      </w:r>
+    </w:p>
+    <w:p>
+      <w:pPr>
+        <w:pStyle w:val="ListParagraph"/>
+        <w:numPr>
+          <w:ilvl w:val="0"/>
+          <w:numId w:val="1"/>
+        </w:numPr>
+      </w:pPr>
+      <w:r>
+        <w:t>A user wants to know what Kilograms is in Pounds or vice versa.</w:t>
+      </w:r>
+    </w:p>
+    <w:p>
+      <w:pPr>
+        <w:pStyle w:val="ListParagraph"/>
+        <w:numPr>
+          <w:ilvl w:val="0"/>
+          <w:numId w:val="3"/>
+        </w:numPr>
+      </w:pPr>
+      <w:r>
+        <w:t>A user selects the Kilograms or pounds box</w:t>
+      </w:r>
+    </w:p>
+    <w:p>
+      <w:r>
+        <w:rPr>
+          <w:noProof/>
+        </w:rPr>
+        <w:drawing>
+          <wp:inline distT="0" distB="0" distL="0" distR="0" wp14:anchorId="19386D71" wp14:editId="05DE4806">
+            <wp:extent cx="1461888" cy="1945106"/>
+            <wp:effectExtent l="0" t="0" r="0" b="0"/>
+            <wp:docPr id="12" name="Picture 12"/>
+            <wp:cNvGraphicFramePr>
+              <a:graphicFrameLocks xmlns:a="http://schemas.openxmlformats.org/drawingml/2006/main" noChangeAspect="1"/>
+            </wp:cNvGraphicFramePr>
+            <a:graphic xmlns:a="http://schemas.openxmlformats.org/drawingml/2006/main">
+              <a:graphicData uri="http://schemas.openxmlformats.org/drawingml/2006/picture">
+                <pic:pic xmlns:pic="http://schemas.openxmlformats.org/drawingml/2006/picture">
+                  <pic:nvPicPr>
+                    <pic:cNvPr id="12" name="Screen Shot 2020-02-10 at 4.48.25 PM.png"/>
+                    <pic:cNvPicPr/>
+                  </pic:nvPicPr>
+                  <pic:blipFill>
+                    <a:blip r:embed="rId13">
+                      <a:extLst>
+                        <a:ext uri="{28A0092B-C50C-407E-A947-70E740481C1C}">
+                          <a14:useLocalDpi xmlns:a14="http://schemas.microsoft.com/office/drawing/2010/main" val="0"/>
+                        </a:ext>
+                      </a:extLst>
+                    </a:blip>
+                    <a:stretch>
+                      <a:fillRect/>
+                    </a:stretch>
+                  </pic:blipFill>
+                  <pic:spPr>
+                    <a:xfrm>
+                      <a:off x="0" y="0"/>
+                      <a:ext cx="1496829" cy="1991596"/>
+                    </a:xfrm>
+                    <a:prstGeom prst="rect">
+                      <a:avLst/>
+                    </a:prstGeom>
+                  </pic:spPr>
+                </pic:pic>
+              </a:graphicData>
+            </a:graphic>
+          </wp:inline>
+        </w:drawing>
+      </w:r>
+      <w:r>
+        <w:rPr>
+          <w:noProof/>
+        </w:rPr>
+        <w:drawing>
+          <wp:inline distT="0" distB="0" distL="0" distR="0" wp14:anchorId="1E7F4A92" wp14:editId="2A4732AA">
+            <wp:extent cx="1582020" cy="1945106"/>
+            <wp:effectExtent l="0" t="0" r="5715" b="0"/>
+            <wp:docPr id="13" name="Picture 13"/>
+            <wp:cNvGraphicFramePr>
+              <a:graphicFrameLocks xmlns:a="http://schemas.openxmlformats.org/drawingml/2006/main" noChangeAspect="1"/>
+            </wp:cNvGraphicFramePr>
+            <a:graphic xmlns:a="http://schemas.openxmlformats.org/drawingml/2006/main">
+              <a:graphicData uri="http://schemas.openxmlformats.org/drawingml/2006/picture">
+                <pic:pic xmlns:pic="http://schemas.openxmlformats.org/drawingml/2006/picture">
+                  <pic:nvPicPr>
+                    <pic:cNvPr id="13" name="Screen Shot 2020-02-10 at 4.48.30 PM.png"/>
+                    <pic:cNvPicPr/>
+                  </pic:nvPicPr>
+                  <pic:blipFill>
+                    <a:blip r:embed="rId14">
+                      <a:extLst>
+                        <a:ext uri="{28A0092B-C50C-407E-A947-70E740481C1C}">
+                          <a14:useLocalDpi xmlns:a14="http://schemas.microsoft.com/office/drawing/2010/main" val="0"/>
+                        </a:ext>
+                      </a:extLst>
+                    </a:blip>
+                    <a:stretch>
+                      <a:fillRect/>
+                    </a:stretch>
+                  </pic:blipFill>
+                  <pic:spPr>
+                    <a:xfrm>
+                      <a:off x="0" y="0"/>
+                      <a:ext cx="1601420" cy="1968958"/>
+                    </a:xfrm>
+                    <a:prstGeom prst="rect">
+                      <a:avLst/>
+                    </a:prstGeom>
+                  </pic:spPr>
+                </pic:pic>
+              </a:graphicData>
+            </a:graphic>
+          </wp:inline>
+        </w:drawing>
+      </w:r>
+    </w:p>
+    <w:p>
+      <w:pPr>
+        <w:pStyle w:val="ListParagraph"/>
+        <w:numPr>
+          <w:ilvl w:val="0"/>
+          <w:numId w:val="3"/>
+        </w:numPr>
+      </w:pPr>
+      <w:r>
+        <w:t xml:space="preserve">A user types in the number they desire and sees the conversion to </w:t>
+      </w:r>
+      <w:r>
+        <w:t>kg</w:t>
+      </w:r>
+      <w:r>
+        <w:t>/</w:t>
+      </w:r>
+      <w:proofErr w:type="spellStart"/>
+      <w:r>
+        <w:t>lbs</w:t>
+      </w:r>
+      <w:proofErr w:type="spellEnd"/>
+    </w:p>
+    <w:p>
+      <w:r>
+        <w:rPr>
+          <w:noProof/>
+        </w:rPr>
+        <w:drawing>
+          <wp:inline distT="0" distB="0" distL="0" distR="0" wp14:anchorId="35A48F5B" wp14:editId="37EA04FC">
+            <wp:extent cx="1696453" cy="2199330"/>
+            <wp:effectExtent l="0" t="0" r="5715" b="0"/>
+            <wp:docPr id="14" name="Picture 14"/>
+            <wp:cNvGraphicFramePr>
+              <a:graphicFrameLocks xmlns:a="http://schemas.openxmlformats.org/drawingml/2006/main" noChangeAspect="1"/>
+            </wp:cNvGraphicFramePr>
+            <a:graphic xmlns:a="http://schemas.openxmlformats.org/drawingml/2006/main">
+              <a:graphicData uri="http://schemas.openxmlformats.org/drawingml/2006/picture">
+                <pic:pic xmlns:pic="http://schemas.openxmlformats.org/drawingml/2006/picture">
+                  <pic:nvPicPr>
+                    <pic:cNvPr id="14" name="Screen Shot 2020-02-10 at 4.47.27 PM.png"/>
+                    <pic:cNvPicPr/>
+                  </pic:nvPicPr>
+                  <pic:blipFill>
+                    <a:blip r:embed="rId15">
+                      <a:extLst>
+                        <a:ext uri="{28A0092B-C50C-407E-A947-70E740481C1C}">
+                          <a14:useLocalDpi xmlns:a14="http://schemas.microsoft.com/office/drawing/2010/main" val="0"/>
+                        </a:ext>
+                      </a:extLst>
+                    </a:blip>
+                    <a:stretch>
+                      <a:fillRect/>
+                    </a:stretch>
+                  </pic:blipFill>
+                  <pic:spPr>
+                    <a:xfrm>
+                      <a:off x="0" y="0"/>
+                      <a:ext cx="1717196" cy="2226222"/>
+                    </a:xfrm>
+                    <a:prstGeom prst="rect">
+                      <a:avLst/>
+                    </a:prstGeom>
+                  </pic:spPr>
+                </pic:pic>
+              </a:graphicData>
+            </a:graphic>
+          </wp:inline>
+        </w:drawing>
+      </w:r>
+      <w:r>
+        <w:rPr>
+          <w:noProof/>
+        </w:rPr>
+        <w:drawing>
+          <wp:inline distT="0" distB="0" distL="0" distR="0" wp14:anchorId="6877DD41" wp14:editId="60A957E5">
+            <wp:extent cx="1812899" cy="2203784"/>
+            <wp:effectExtent l="0" t="0" r="3810" b="0"/>
+            <wp:docPr id="15" name="Picture 15"/>
+            <wp:cNvGraphicFramePr>
+              <a:graphicFrameLocks xmlns:a="http://schemas.openxmlformats.org/drawingml/2006/main" noChangeAspect="1"/>
+            </wp:cNvGraphicFramePr>
+            <a:graphic xmlns:a="http://schemas.openxmlformats.org/drawingml/2006/main">
+              <a:graphicData uri="http://schemas.openxmlformats.org/drawingml/2006/picture">
+                <pic:pic xmlns:pic="http://schemas.openxmlformats.org/drawingml/2006/picture">
+                  <pic:nvPicPr>
+                    <pic:cNvPr id="15" name="Screen Shot 2020-02-10 at 4.47.41 PM.png"/>
+                    <pic:cNvPicPr/>
+                  </pic:nvPicPr>
+                  <pic:blipFill>
+                    <a:blip r:embed="rId16">
+                      <a:extLst>
+                        <a:ext uri="{28A0092B-C50C-407E-A947-70E740481C1C}">
+                          <a14:useLocalDpi xmlns:a14="http://schemas.microsoft.com/office/drawing/2010/main" val="0"/>
+                        </a:ext>
+                      </a:extLst>
+                    </a:blip>
+                    <a:stretch>
+                      <a:fillRect/>
+                    </a:stretch>
+                  </pic:blipFill>
+                  <pic:spPr>
+                    <a:xfrm>
+                      <a:off x="0" y="0"/>
+                      <a:ext cx="1828438" cy="2222674"/>
+                    </a:xfrm>
+                    <a:prstGeom prst="rect">
+                      <a:avLst/>
+                    </a:prstGeom>
+                  </pic:spPr>
+                </pic:pic>
+              </a:graphicData>
+            </a:graphic>
+          </wp:inline>
+        </w:drawing>
+      </w:r>
+    </w:p>
+    <w:p>
+      <w:pPr>
+        <w:pStyle w:val="ListParagraph"/>
+        <w:numPr>
+          <w:ilvl w:val="0"/>
+          <w:numId w:val="1"/>
+        </w:numPr>
+      </w:pPr>
+      <w:r>
+        <w:t>A user wants to know what Liters is in Gallons or vice versa.</w:t>
+      </w:r>
+    </w:p>
+    <w:p>
+      <w:pPr>
+        <w:pStyle w:val="ListParagraph"/>
+        <w:numPr>
+          <w:ilvl w:val="0"/>
+          <w:numId w:val="3"/>
+        </w:numPr>
+      </w:pPr>
+      <w:r>
+        <w:t>A user selects the liters or gallons box</w:t>
+      </w:r>
+    </w:p>
+    <w:p>
+      <w:r>
+        <w:rPr>
+          <w:noProof/>
+        </w:rPr>
+        <w:lastRenderedPageBreak/>
+        <w:drawing>
+          <wp:inline distT="0" distB="0" distL="0" distR="0" wp14:anchorId="14ED4CAE" wp14:editId="26302A78">
+            <wp:extent cx="1485269" cy="1864226"/>
+            <wp:effectExtent l="0" t="0" r="635" b="3175"/>
+            <wp:docPr id="16" name="Picture 16"/>
+            <wp:cNvGraphicFramePr>
+              <a:graphicFrameLocks xmlns:a="http://schemas.openxmlformats.org/drawingml/2006/main" noChangeAspect="1"/>
+            </wp:cNvGraphicFramePr>
+            <a:graphic xmlns:a="http://schemas.openxmlformats.org/drawingml/2006/main">
+              <a:graphicData uri="http://schemas.openxmlformats.org/drawingml/2006/picture">
+                <pic:pic xmlns:pic="http://schemas.openxmlformats.org/drawingml/2006/picture">
+                  <pic:nvPicPr>
+                    <pic:cNvPr id="16" name="Screen Shot 2020-02-10 at 4.48.35 PM.png"/>
+                    <pic:cNvPicPr/>
+                  </pic:nvPicPr>
+                  <pic:blipFill>
+                    <a:blip r:embed="rId17">
+                      <a:extLst>
+                        <a:ext uri="{28A0092B-C50C-407E-A947-70E740481C1C}">
+                          <a14:useLocalDpi xmlns:a14="http://schemas.microsoft.com/office/drawing/2010/main" val="0"/>
+                        </a:ext>
+                      </a:extLst>
+                    </a:blip>
+                    <a:stretch>
+                      <a:fillRect/>
+                    </a:stretch>
+                  </pic:blipFill>
+                  <pic:spPr>
+                    <a:xfrm>
+                      <a:off x="0" y="0"/>
+                      <a:ext cx="1494090" cy="1875298"/>
+                    </a:xfrm>
+                    <a:prstGeom prst="rect">
+                      <a:avLst/>
+                    </a:prstGeom>
+                  </pic:spPr>
+                </pic:pic>
+              </a:graphicData>
+            </a:graphic>
+          </wp:inline>
+        </w:drawing>
+      </w:r>
+      <w:r>
+        <w:rPr>
+          <w:noProof/>
+        </w:rPr>
+        <w:drawing>
+          <wp:inline distT="0" distB="0" distL="0" distR="0" wp14:anchorId="4DD078BB" wp14:editId="472D71DF">
+            <wp:extent cx="1414074" cy="1862889"/>
+            <wp:effectExtent l="0" t="0" r="0" b="4445"/>
+            <wp:docPr id="17" name="Picture 17"/>
+            <wp:cNvGraphicFramePr>
+              <a:graphicFrameLocks xmlns:a="http://schemas.openxmlformats.org/drawingml/2006/main" noChangeAspect="1"/>
+            </wp:cNvGraphicFramePr>
+            <a:graphic xmlns:a="http://schemas.openxmlformats.org/drawingml/2006/main">
+              <a:graphicData uri="http://schemas.openxmlformats.org/drawingml/2006/picture">
+                <pic:pic xmlns:pic="http://schemas.openxmlformats.org/drawingml/2006/picture">
+                  <pic:nvPicPr>
+                    <pic:cNvPr id="17" name="Screen Shot 2020-02-10 at 4.48.40 PM.png"/>
+                    <pic:cNvPicPr/>
+                  </pic:nvPicPr>
+                  <pic:blipFill>
+                    <a:blip r:embed="rId18">
+                      <a:extLst>
+                        <a:ext uri="{28A0092B-C50C-407E-A947-70E740481C1C}">
+                          <a14:useLocalDpi xmlns:a14="http://schemas.microsoft.com/office/drawing/2010/main" val="0"/>
+                        </a:ext>
+                      </a:extLst>
+                    </a:blip>
+                    <a:stretch>
+                      <a:fillRect/>
+                    </a:stretch>
+                  </pic:blipFill>
+                  <pic:spPr>
+                    <a:xfrm>
+                      <a:off x="0" y="0"/>
+                      <a:ext cx="1434002" cy="1889142"/>
+                    </a:xfrm>
+                    <a:prstGeom prst="rect">
+                      <a:avLst/>
+                    </a:prstGeom>
+                  </pic:spPr>
+                </pic:pic>
+              </a:graphicData>
+            </a:graphic>
+          </wp:inline>
+        </w:drawing>
+      </w:r>
+    </w:p>
+    <w:p>
+      <w:pPr>
+        <w:pStyle w:val="ListParagraph"/>
+        <w:numPr>
+          <w:ilvl w:val="0"/>
+          <w:numId w:val="3"/>
+        </w:numPr>
+      </w:pPr>
+      <w:r>
+        <w:t xml:space="preserve">A user types in the number they desire and sees the conversion to </w:t>
+      </w:r>
+      <w:proofErr w:type="spellStart"/>
+      <w:r>
+        <w:t>ltr</w:t>
+      </w:r>
+      <w:proofErr w:type="spellEnd"/>
+      <w:r>
+        <w:t>/</w:t>
+      </w:r>
+      <w:r>
+        <w:t>gal</w:t>
+      </w:r>
+    </w:p>
+    <w:p>
+      <w:r>
+        <w:rPr>
+          <w:noProof/>
+        </w:rPr>
+        <w:drawing>
+          <wp:inline distT="0" distB="0" distL="0" distR="0" wp14:anchorId="464C3C68" wp14:editId="67F3FE92">
+            <wp:extent cx="1485265" cy="2020651"/>
+            <wp:effectExtent l="0" t="0" r="635" b="0"/>
+            <wp:docPr id="19" name="Picture 19"/>
+            <wp:cNvGraphicFramePr>
+              <a:graphicFrameLocks xmlns:a="http://schemas.openxmlformats.org/drawingml/2006/main" noChangeAspect="1"/>
+            </wp:cNvGraphicFramePr>
+            <a:graphic xmlns:a="http://schemas.openxmlformats.org/drawingml/2006/main">
+              <a:graphicData uri="http://schemas.openxmlformats.org/drawingml/2006/picture">
+                <pic:pic xmlns:pic="http://schemas.openxmlformats.org/drawingml/2006/picture">
+                  <pic:nvPicPr>
+                    <pic:cNvPr id="19" name="Screen Shot 2020-02-10 at 4.47.48 PM.png"/>
+                    <pic:cNvPicPr/>
+                  </pic:nvPicPr>
+                  <pic:blipFill>
+                    <a:blip r:embed="rId19">
+                      <a:extLst>
+                        <a:ext uri="{28A0092B-C50C-407E-A947-70E740481C1C}">
+                          <a14:useLocalDpi xmlns:a14="http://schemas.microsoft.com/office/drawing/2010/main" val="0"/>
+                        </a:ext>
+                      </a:extLst>
+                    </a:blip>
+                    <a:stretch>
+                      <a:fillRect/>
+                    </a:stretch>
+                  </pic:blipFill>
+                  <pic:spPr>
+                    <a:xfrm>
+                      <a:off x="0" y="0"/>
+                      <a:ext cx="1522302" cy="2071039"/>
+                    </a:xfrm>
+                    <a:prstGeom prst="rect">
+                      <a:avLst/>
+                    </a:prstGeom>
+                  </pic:spPr>
+                </pic:pic>
+              </a:graphicData>
+            </a:graphic>
+          </wp:inline>
+        </w:drawing>
+      </w:r>
+      <w:r>
+        <w:rPr>
+          <w:noProof/>
+        </w:rPr>
+        <w:drawing>
+          <wp:inline distT="0" distB="0" distL="0" distR="0" wp14:anchorId="5F883D5F" wp14:editId="5BC33713">
+            <wp:extent cx="1747298" cy="2024647"/>
+            <wp:effectExtent l="0" t="0" r="5715" b="0"/>
+            <wp:docPr id="20" name="Picture 20"/>
+            <wp:cNvGraphicFramePr>
+              <a:graphicFrameLocks xmlns:a="http://schemas.openxmlformats.org/drawingml/2006/main" noChangeAspect="1"/>
+            </wp:cNvGraphicFramePr>
+            <a:graphic xmlns:a="http://schemas.openxmlformats.org/drawingml/2006/main">
+              <a:graphicData uri="http://schemas.openxmlformats.org/drawingml/2006/picture">
+                <pic:pic xmlns:pic="http://schemas.openxmlformats.org/drawingml/2006/picture">
+                  <pic:nvPicPr>
+                    <pic:cNvPr id="20" name="Screen Shot 2020-02-10 at 4.47.54 PM.png"/>
+                    <pic:cNvPicPr/>
+                  </pic:nvPicPr>
+                  <pic:blipFill>
+                    <a:blip r:embed="rId20">
+                      <a:extLst>
+                        <a:ext uri="{28A0092B-C50C-407E-A947-70E740481C1C}">
+                          <a14:useLocalDpi xmlns:a14="http://schemas.microsoft.com/office/drawing/2010/main" val="0"/>
+                        </a:ext>
+                      </a:extLst>
+                    </a:blip>
+                    <a:stretch>
+                      <a:fillRect/>
+                    </a:stretch>
+                  </pic:blipFill>
+                  <pic:spPr>
+                    <a:xfrm>
+                      <a:off x="0" y="0"/>
+                      <a:ext cx="1770337" cy="2051344"/>
+                    </a:xfrm>
+                    <a:prstGeom prst="rect">
+                      <a:avLst/>
+                    </a:prstGeom>
+                  </pic:spPr>
+                </pic:pic>
+              </a:graphicData>
+            </a:graphic>
+          </wp:inline>
+        </w:drawing>
+      </w:r>
+      <w:bookmarkStart w:id="0" w:name="_GoBack"/>
+      <w:bookmarkEnd w:id="0"/>
+    </w:p>
     <w:p/>
     <w:p>
       <w:r>
@@ -148,8 +982,6 @@
       <w:r>
         <w:t>200 KM/Mi</w:t>
       </w:r>
-      <w:bookmarkStart w:id="0" w:name="_GoBack"/>
-      <w:bookmarkEnd w:id="0"/>
     </w:p>
     <w:p>
       <w:pPr>
@@ -201,6 +1033,118 @@
 <file path=word/numbering.xml><?xml version="1.0" encoding="utf-8"?>
 <w:numbering xmlns:wpc="http://schemas.microsoft.com/office/word/2010/wordprocessingCanvas" xmlns:cx="http://schemas.microsoft.com/office/drawing/2014/chartex" xmlns:cx1="http://schemas.microsoft.com/office/drawing/2015/9/8/chartex" xmlns:cx2="http://schemas.microsoft.com/office/drawing/2015/10/21/chartex" xmlns:cx3="http://schemas.microsoft.com/office/drawing/2016/5/9/chartex" xmlns:cx4="http://schemas.microsoft.com/office/drawing/2016/5/10/chartex" xmlns:cx5="http://schemas.microsoft.com/office/drawing/2016/5/11/chartex" xmlns:cx6="http://schemas.microsoft.com/office/drawing/2016/5/12/chartex" xmlns:cx7="http://schemas.microsoft.com/office/drawing/2016/5/13/chartex" xmlns:cx8="http://schemas.microsoft.com/office/drawing/2016/5/14/chartex" xmlns:mc="http://schemas.openxmlformats.org/markup-compatibility/2006" xmlns:aink="http://schemas.microsoft.com/office/drawing/2016/ink" xmlns:am3d="http://schemas.microsoft.com/office/drawing/2017/model3d" xmlns:o="urn:schemas-microsoft-com:office:office" xmlns:r="http://schemas.openxmlformats.org/officeDocument/2006/relationships" xmlns:m="http://schemas.openxmlformats.org/officeDocument/2006/math" xmlns:v="urn:schemas-microsoft-com:vml" xmlns:wp14="http://schemas.microsoft.com/office/word/2010/wordprocessingDrawing" xmlns:wp="http://schemas.openxmlformats.org/drawingml/2006/wordprocessingDrawing" xmlns:w10="urn:schemas-microsoft-com:office:word" xmlns:w="http://schemas.openxmlformats.org/wordprocessingml/2006/main" xmlns:w14="http://schemas.microsoft.com/office/word/2010/wordml" xmlns:w15="http://schemas.microsoft.com/office/word/2012/wordml" xmlns:w16cid="http://schemas.microsoft.com/office/word/2016/wordml/cid" xmlns:w16se="http://schemas.microsoft.com/office/word/2015/wordml/symex" xmlns:wpg="http://schemas.microsoft.com/office/word/2010/wordprocessingGroup" xmlns:wpi="http://schemas.microsoft.com/office/word/2010/wordprocessingInk" xmlns:wne="http://schemas.microsoft.com/office/word/2006/wordml" xmlns:wps="http://schemas.microsoft.com/office/word/2010/wordprocessingShape" mc:Ignorable="w14 w15 w16se w16cid wp14">
   <w:abstractNum w:abstractNumId="0" w15:restartNumberingAfterBreak="0">
+    <w:nsid w:val="0AE072C2"/>
+    <w:multiLevelType w:val="hybridMultilevel"/>
+    <w:tmpl w:val="1F0C55A8"/>
+    <w:lvl w:ilvl="0" w:tplc="28A82EA0">
+      <w:numFmt w:val="bullet"/>
+      <w:lvlText w:val="-"/>
+      <w:lvlJc w:val="left"/>
+      <w:pPr>
+        <w:ind w:left="720" w:hanging="360"/>
+      </w:pPr>
+      <w:rPr>
+        <w:rFonts w:ascii="Calibri" w:eastAsiaTheme="minorHAnsi" w:hAnsi="Calibri" w:cs="Calibri" w:hint="default"/>
+      </w:rPr>
+    </w:lvl>
+    <w:lvl w:ilvl="1" w:tplc="04090003">
+      <w:start w:val="1"/>
+      <w:numFmt w:val="bullet"/>
+      <w:lvlText w:val="o"/>
+      <w:lvlJc w:val="left"/>
+      <w:pPr>
+        <w:ind w:left="1440" w:hanging="360"/>
+      </w:pPr>
+      <w:rPr>
+        <w:rFonts w:ascii="Courier New" w:hAnsi="Courier New" w:cs="Courier New" w:hint="default"/>
+      </w:rPr>
+    </w:lvl>
+    <w:lvl w:ilvl="2" w:tplc="04090005" w:tentative="1">
+      <w:start w:val="1"/>
+      <w:numFmt w:val="bullet"/>
+      <w:lvlText w:val=""/>
+      <w:lvlJc w:val="left"/>
+      <w:pPr>
+        <w:ind w:left="2160" w:hanging="360"/>
+      </w:pPr>
+      <w:rPr>
+        <w:rFonts w:ascii="Wingdings" w:hAnsi="Wingdings" w:hint="default"/>
+      </w:rPr>
+    </w:lvl>
+    <w:lvl w:ilvl="3" w:tplc="04090001" w:tentative="1">
+      <w:start w:val="1"/>
+      <w:numFmt w:val="bullet"/>
+      <w:lvlText w:val=""/>
+      <w:lvlJc w:val="left"/>
+      <w:pPr>
+        <w:ind w:left="2880" w:hanging="360"/>
+      </w:pPr>
+      <w:rPr>
+        <w:rFonts w:ascii="Symbol" w:hAnsi="Symbol" w:hint="default"/>
+      </w:rPr>
+    </w:lvl>
+    <w:lvl w:ilvl="4" w:tplc="04090003" w:tentative="1">
+      <w:start w:val="1"/>
+      <w:numFmt w:val="bullet"/>
+      <w:lvlText w:val="o"/>
+      <w:lvlJc w:val="left"/>
+      <w:pPr>
+        <w:ind w:left="3600" w:hanging="360"/>
+      </w:pPr>
+      <w:rPr>
+        <w:rFonts w:ascii="Courier New" w:hAnsi="Courier New" w:cs="Courier New" w:hint="default"/>
+      </w:rPr>
+    </w:lvl>
+    <w:lvl w:ilvl="5" w:tplc="04090005" w:tentative="1">
+      <w:start w:val="1"/>
+      <w:numFmt w:val="bullet"/>
+      <w:lvlText w:val=""/>
+      <w:lvlJc w:val="left"/>
+      <w:pPr>
+        <w:ind w:left="4320" w:hanging="360"/>
+      </w:pPr>
+      <w:rPr>
+        <w:rFonts w:ascii="Wingdings" w:hAnsi="Wingdings" w:hint="default"/>
+      </w:rPr>
+    </w:lvl>
+    <w:lvl w:ilvl="6" w:tplc="04090001" w:tentative="1">
+      <w:start w:val="1"/>
+      <w:numFmt w:val="bullet"/>
+      <w:lvlText w:val=""/>
+      <w:lvlJc w:val="left"/>
+      <w:pPr>
+        <w:ind w:left="5040" w:hanging="360"/>
+      </w:pPr>
+      <w:rPr>
+        <w:rFonts w:ascii="Symbol" w:hAnsi="Symbol" w:hint="default"/>
+      </w:rPr>
+    </w:lvl>
+    <w:lvl w:ilvl="7" w:tplc="04090003" w:tentative="1">
+      <w:start w:val="1"/>
+      <w:numFmt w:val="bullet"/>
+      <w:lvlText w:val="o"/>
+      <w:lvlJc w:val="left"/>
+      <w:pPr>
+        <w:ind w:left="5760" w:hanging="360"/>
+      </w:pPr>
+      <w:rPr>
+        <w:rFonts w:ascii="Courier New" w:hAnsi="Courier New" w:cs="Courier New" w:hint="default"/>
+      </w:rPr>
+    </w:lvl>
+    <w:lvl w:ilvl="8" w:tplc="04090005" w:tentative="1">
+      <w:start w:val="1"/>
+      <w:numFmt w:val="bullet"/>
+      <w:lvlText w:val=""/>
+      <w:lvlJc w:val="left"/>
+      <w:pPr>
+        <w:ind w:left="6480" w:hanging="360"/>
+      </w:pPr>
+      <w:rPr>
+        <w:rFonts w:ascii="Wingdings" w:hAnsi="Wingdings" w:hint="default"/>
+      </w:rPr>
+    </w:lvl>
+  </w:abstractNum>
+  <w:abstractNum w:abstractNumId="1" w15:restartNumberingAfterBreak="0">
     <w:nsid w:val="25D812F1"/>
     <w:multiLevelType w:val="hybridMultilevel"/>
     <w:tmpl w:val="0F00B0E2"/>
@@ -289,7 +1233,7 @@
       </w:pPr>
     </w:lvl>
   </w:abstractNum>
-  <w:abstractNum w:abstractNumId="1" w15:restartNumberingAfterBreak="0">
+  <w:abstractNum w:abstractNumId="2" w15:restartNumberingAfterBreak="0">
     <w:nsid w:val="356F1205"/>
     <w:multiLevelType w:val="hybridMultilevel"/>
     <w:tmpl w:val="1A3CCB38"/>
@@ -379,9 +1323,12 @@
     </w:lvl>
   </w:abstractNum>
   <w:num w:numId="1">
+    <w:abstractNumId w:val="2"/>
+  </w:num>
+  <w:num w:numId="2">
     <w:abstractNumId w:val="1"/>
   </w:num>
-  <w:num w:numId="2">
+  <w:num w:numId="3">
     <w:abstractNumId w:val="0"/>
   </w:num>
 </w:numbering>

--- a/ValueConverter.docx
+++ b/ValueConverter.docx
@@ -365,16 +365,7 @@
       </w:pPr>
       <w:r>
         <w:lastRenderedPageBreak/>
-        <w:t xml:space="preserve">A user types in the number they desire and sees the conversion to </w:t>
-      </w:r>
-      <w:r>
-        <w:t>km</w:t>
-      </w:r>
-      <w:r>
-        <w:t>/</w:t>
-      </w:r>
-      <w:r>
-        <w:t>mi</w:t>
+        <w:t>A user types in the number they desire and sees the conversion to km/mi</w:t>
       </w:r>
     </w:p>
     <w:p>
@@ -604,13 +595,7 @@
         </w:numPr>
       </w:pPr>
       <w:r>
-        <w:t xml:space="preserve">A user types in the number they desire and sees the conversion to </w:t>
-      </w:r>
-      <w:r>
-        <w:t>kg</w:t>
-      </w:r>
-      <w:r>
-        <w:t>/</w:t>
+        <w:t>A user types in the number they desire and sees the conversion to kg/</w:t>
       </w:r>
       <w:proofErr w:type="spellStart"/>
       <w:r>
@@ -848,10 +833,7 @@
       </w:r>
       <w:proofErr w:type="spellEnd"/>
       <w:r>
-        <w:t>/</w:t>
-      </w:r>
-      <w:r>
-        <w:t>gal</w:t>
+        <w:t>/gal</w:t>
       </w:r>
     </w:p>
     <w:p>
@@ -947,8 +929,6 @@
           </wp:inline>
         </w:drawing>
       </w:r>
-      <w:bookmarkStart w:id="0" w:name="_GoBack"/>
-      <w:bookmarkEnd w:id="0"/>
     </w:p>
     <w:p/>
     <w:p>
@@ -1018,6 +998,190 @@
       <w:proofErr w:type="spellEnd"/>
       <w:r>
         <w:t>/gal</w:t>
+      </w:r>
+    </w:p>
+    <w:p/>
+    <w:p>
+      <w:pPr>
+        <w:rPr>
+          <w:b/>
+          <w:bCs/>
+          <w:sz w:val="36"/>
+          <w:szCs w:val="36"/>
+        </w:rPr>
+      </w:pPr>
+      <w:r>
+        <w:rPr>
+          <w:b/>
+          <w:bCs/>
+          <w:sz w:val="36"/>
+          <w:szCs w:val="36"/>
+        </w:rPr>
+        <w:t>EVENT LOGGING</w:t>
+      </w:r>
+      <w:r>
+        <w:rPr>
+          <w:noProof/>
+        </w:rPr>
+        <w:drawing>
+          <wp:inline distT="0" distB="0" distL="0" distR="0" wp14:anchorId="193DD784" wp14:editId="7481997F">
+            <wp:extent cx="4561205" cy="2189747"/>
+            <wp:effectExtent l="0" t="0" r="0" b="0"/>
+            <wp:docPr id="2" name="Picture 2" descr="A screenshot of a computer&#10;&#10;Description automatically generated"/>
+            <wp:cNvGraphicFramePr>
+              <a:graphicFrameLocks xmlns:a="http://schemas.openxmlformats.org/drawingml/2006/main" noChangeAspect="1"/>
+            </wp:cNvGraphicFramePr>
+            <a:graphic xmlns:a="http://schemas.openxmlformats.org/drawingml/2006/main">
+              <a:graphicData uri="http://schemas.openxmlformats.org/drawingml/2006/picture">
+                <pic:pic xmlns:pic="http://schemas.openxmlformats.org/drawingml/2006/picture">
+                  <pic:nvPicPr>
+                    <pic:cNvPr id="2" name="Screen Shot 2020-02-10 at 8.58.13 PM.png"/>
+                    <pic:cNvPicPr/>
+                  </pic:nvPicPr>
+                  <pic:blipFill rotWithShape="1">
+                    <a:blip r:embed="rId21">
+                      <a:extLst>
+                        <a:ext uri="{28A0092B-C50C-407E-A947-70E740481C1C}">
+                          <a14:useLocalDpi xmlns:a14="http://schemas.microsoft.com/office/drawing/2010/main" val="0"/>
+                        </a:ext>
+                      </a:extLst>
+                    </a:blip>
+                    <a:srcRect l="-2" t="10130" r="-14" b="13045"/>
+                    <a:stretch/>
+                  </pic:blipFill>
+                  <pic:spPr bwMode="auto">
+                    <a:xfrm>
+                      <a:off x="0" y="0"/>
+                      <a:ext cx="4585672" cy="2201493"/>
+                    </a:xfrm>
+                    <a:prstGeom prst="rect">
+                      <a:avLst/>
+                    </a:prstGeom>
+                    <a:ln>
+                      <a:noFill/>
+                    </a:ln>
+                    <a:extLst>
+                      <a:ext uri="{53640926-AAD7-44D8-BBD7-CCE9431645EC}">
+                        <a14:shadowObscured xmlns:a14="http://schemas.microsoft.com/office/drawing/2010/main"/>
+                      </a:ext>
+                    </a:extLst>
+                  </pic:spPr>
+                </pic:pic>
+              </a:graphicData>
+            </a:graphic>
+          </wp:inline>
+        </w:drawing>
+      </w:r>
+    </w:p>
+    <w:p>
+      <w:r>
+        <w:rPr>
+          <w:noProof/>
+        </w:rPr>
+        <w:lastRenderedPageBreak/>
+        <w:drawing>
+          <wp:inline distT="0" distB="0" distL="0" distR="0" wp14:anchorId="4EA08B57" wp14:editId="5B265E95">
+            <wp:extent cx="4561205" cy="1720181"/>
+            <wp:effectExtent l="0" t="0" r="0" b="0"/>
+            <wp:docPr id="6" name="Picture 6" descr="A screen shot of a computer&#10;&#10;Description automatically generated"/>
+            <wp:cNvGraphicFramePr>
+              <a:graphicFrameLocks xmlns:a="http://schemas.openxmlformats.org/drawingml/2006/main" noChangeAspect="1"/>
+            </wp:cNvGraphicFramePr>
+            <a:graphic xmlns:a="http://schemas.openxmlformats.org/drawingml/2006/main">
+              <a:graphicData uri="http://schemas.openxmlformats.org/drawingml/2006/picture">
+                <pic:pic xmlns:pic="http://schemas.openxmlformats.org/drawingml/2006/picture">
+                  <pic:nvPicPr>
+                    <pic:cNvPr id="6" name="Screen Shot 2020-02-10 at 8.58.16 PM.png"/>
+                    <pic:cNvPicPr/>
+                  </pic:nvPicPr>
+                  <pic:blipFill rotWithShape="1">
+                    <a:blip r:embed="rId22">
+                      <a:extLst>
+                        <a:ext uri="{28A0092B-C50C-407E-A947-70E740481C1C}">
+                          <a14:useLocalDpi xmlns:a14="http://schemas.microsoft.com/office/drawing/2010/main" val="0"/>
+                        </a:ext>
+                      </a:extLst>
+                    </a:blip>
+                    <a:srcRect l="1" t="15685" r="-37" b="23703"/>
+                    <a:stretch/>
+                  </pic:blipFill>
+                  <pic:spPr bwMode="auto">
+                    <a:xfrm>
+                      <a:off x="0" y="0"/>
+                      <a:ext cx="4624483" cy="1744045"/>
+                    </a:xfrm>
+                    <a:prstGeom prst="rect">
+                      <a:avLst/>
+                    </a:prstGeom>
+                    <a:ln>
+                      <a:noFill/>
+                    </a:ln>
+                    <a:extLst>
+                      <a:ext uri="{53640926-AAD7-44D8-BBD7-CCE9431645EC}">
+                        <a14:shadowObscured xmlns:a14="http://schemas.microsoft.com/office/drawing/2010/main"/>
+                      </a:ext>
+                    </a:extLst>
+                  </pic:spPr>
+                </pic:pic>
+              </a:graphicData>
+            </a:graphic>
+          </wp:inline>
+        </w:drawing>
+      </w:r>
+      <w:bookmarkStart w:id="0" w:name="_GoBack"/>
+      <w:bookmarkEnd w:id="0"/>
+      <w:r>
+        <w:rPr>
+          <w:noProof/>
+        </w:rPr>
+        <w:drawing>
+          <wp:inline distT="0" distB="0" distL="0" distR="0" wp14:anchorId="11B6F388" wp14:editId="5AA1D12A">
+            <wp:extent cx="4561205" cy="2052918"/>
+            <wp:effectExtent l="0" t="0" r="0" b="5080"/>
+            <wp:docPr id="7" name="Picture 7" descr="A screen shot of a computer&#10;&#10;Description automatically generated"/>
+            <wp:cNvGraphicFramePr>
+              <a:graphicFrameLocks xmlns:a="http://schemas.openxmlformats.org/drawingml/2006/main" noChangeAspect="1"/>
+            </wp:cNvGraphicFramePr>
+            <a:graphic xmlns:a="http://schemas.openxmlformats.org/drawingml/2006/main">
+              <a:graphicData uri="http://schemas.openxmlformats.org/drawingml/2006/picture">
+                <pic:pic xmlns:pic="http://schemas.openxmlformats.org/drawingml/2006/picture">
+                  <pic:nvPicPr>
+                    <pic:cNvPr id="7" name="Screen Shot 2020-02-10 at 8.58.21 PM.png"/>
+                    <pic:cNvPicPr/>
+                  </pic:nvPicPr>
+                  <pic:blipFill rotWithShape="1">
+                    <a:blip r:embed="rId23">
+                      <a:extLst>
+                        <a:ext uri="{28A0092B-C50C-407E-A947-70E740481C1C}">
+                          <a14:useLocalDpi xmlns:a14="http://schemas.microsoft.com/office/drawing/2010/main" val="0"/>
+                        </a:ext>
+                      </a:extLst>
+                    </a:blip>
+                    <a:srcRect t="13613" r="-17" b="14362"/>
+                    <a:stretch/>
+                  </pic:blipFill>
+                  <pic:spPr bwMode="auto">
+                    <a:xfrm>
+                      <a:off x="0" y="0"/>
+                      <a:ext cx="4608719" cy="2074303"/>
+                    </a:xfrm>
+                    <a:prstGeom prst="rect">
+                      <a:avLst/>
+                    </a:prstGeom>
+                    <a:ln>
+                      <a:noFill/>
+                    </a:ln>
+                    <a:extLst>
+                      <a:ext uri="{53640926-AAD7-44D8-BBD7-CCE9431645EC}">
+                        <a14:shadowObscured xmlns:a14="http://schemas.microsoft.com/office/drawing/2010/main"/>
+                      </a:ext>
+                    </a:extLst>
+                  </pic:spPr>
+                </pic:pic>
+              </a:graphicData>
+            </a:graphic>
+          </wp:inline>
+        </w:drawing>
       </w:r>
     </w:p>
     <w:sectPr>
